--- a/documents/DDNote Pilot project.docx
+++ b/documents/DDNote Pilot project.docx
@@ -1240,8 +1240,10 @@
         <w:t>iOS :</w:t>
       </w:r>
       <w:r>
-        <w:t xml:space="preserve"> XCode + Visual Studio</w:t>
-      </w:r>
+        <w:t xml:space="preserve"> XCode</w:t>
+      </w:r>
+      <w:bookmarkStart w:id="0" w:name="_GoBack"/>
+      <w:bookmarkEnd w:id="0"/>
     </w:p>
     <w:p>
       <w:pPr>
@@ -1507,10 +1509,7 @@
         <w:t>2. 개념 설계 및 구조</w:t>
       </w:r>
     </w:p>
-    <w:p>
-      <w:bookmarkStart w:id="0" w:name="_GoBack"/>
-      <w:bookmarkEnd w:id="0"/>
-    </w:p>
+    <w:p/>
     <w:sectPr>
       <w:pgSz w:w="11900" w:h="16840"/>
       <w:pgMar w:top="1985" w:right="1701" w:bottom="1701" w:left="1701" w:header="851" w:footer="992" w:gutter="0"/>
@@ -3658,4 +3657,16 @@
     </a:ext>
   </a:extLst>
 </a:theme>
+</file>
+
+<file path=customXml/item1.xml><?xml version="1.0" encoding="utf-8"?>
+<b:Sources xmlns:b="http://schemas.openxmlformats.org/officeDocument/2006/bibliography" xmlns="http://schemas.openxmlformats.org/officeDocument/2006/bibliography" SelectedStyle="\APASixthEditionOfficeOnline.xsl" StyleName="APA" Version="6"/>
+</file>
+
+<file path=customXml/itemProps1.xml><?xml version="1.0" encoding="utf-8"?>
+<ds:datastoreItem xmlns:ds="http://schemas.openxmlformats.org/officeDocument/2006/customXml" ds:itemID="{A74DA10A-0E42-43F8-99FD-C4ADB45F91E9}">
+  <ds:schemaRefs>
+    <ds:schemaRef ds:uri="http://schemas.openxmlformats.org/officeDocument/2006/bibliography"/>
+  </ds:schemaRefs>
+</ds:datastoreItem>
 </file>
--- a/documents/DDNote Pilot project.docx
+++ b/documents/DDNote Pilot project.docx
@@ -1242,170 +1242,364 @@
       <w:r>
         <w:t xml:space="preserve"> XCode</w:t>
       </w:r>
+    </w:p>
+    <w:p>
+      <w:pPr>
+        <w:pStyle w:val="2"/>
+        <w:ind w:left="1200" w:hanging="400"/>
+      </w:pPr>
+      <w:r>
+        <w:rPr>
+          <w:rFonts w:hint="eastAsia"/>
+        </w:rPr>
+        <w:t xml:space="preserve">안드로이드 : </w:t>
+      </w:r>
+    </w:p>
+    <w:p>
+      <w:pPr>
+        <w:pStyle w:val="2"/>
+        <w:ind w:left="1200" w:hanging="400"/>
+      </w:pPr>
+      <w:r>
+        <w:rPr>
+          <w:rFonts w:hint="eastAsia"/>
+        </w:rPr>
+        <w:t xml:space="preserve">웹 : </w:t>
+      </w:r>
+      <w:r>
+        <w:t>Visual Studio Code</w:t>
+      </w:r>
+    </w:p>
+    <w:p>
+      <w:pPr>
+        <w:pStyle w:val="2"/>
+        <w:ind w:left="1200" w:hanging="400"/>
+      </w:pPr>
+      <w:r>
+        <w:rPr>
+          <w:rFonts w:hint="eastAsia"/>
+        </w:rPr>
+        <w:t xml:space="preserve">소스관리 : </w:t>
+      </w:r>
+      <w:r>
+        <w:t>Git</w:t>
+      </w:r>
+    </w:p>
+    <w:p>
+      <w:pPr>
+        <w:pStyle w:val="a"/>
+        <w:ind w:left="800" w:hanging="400"/>
+      </w:pPr>
+      <w:r>
+        <w:rPr>
+          <w:rFonts w:hint="eastAsia"/>
+        </w:rPr>
+        <w:t>방법</w:t>
+      </w:r>
+    </w:p>
+    <w:p>
+      <w:pPr>
+        <w:pStyle w:val="2"/>
+        <w:ind w:left="1200" w:hanging="400"/>
+      </w:pPr>
+      <w:r>
+        <w:rPr>
+          <w:rFonts w:hint="eastAsia"/>
+        </w:rPr>
+        <w:t>점진적 기능 구현</w:t>
+      </w:r>
+    </w:p>
+    <w:p>
+      <w:pPr>
+        <w:pStyle w:val="2"/>
+        <w:ind w:left="1200" w:hanging="400"/>
+      </w:pPr>
+      <w:r>
+        <w:rPr>
+          <w:rFonts w:hint="eastAsia"/>
+        </w:rPr>
+        <w:t>프레임워크 구성 후, 작업</w:t>
+      </w:r>
+    </w:p>
+    <w:p>
+      <w:pPr>
+        <w:pStyle w:val="a"/>
+        <w:ind w:left="800" w:hanging="400"/>
+      </w:pPr>
+      <w:r>
+        <w:rPr>
+          <w:rFonts w:hint="eastAsia"/>
+        </w:rPr>
+        <w:t>서버</w:t>
+      </w:r>
+    </w:p>
+    <w:p>
+      <w:pPr>
+        <w:pStyle w:val="2"/>
+        <w:ind w:left="1200" w:hanging="400"/>
+      </w:pPr>
+      <w:r>
+        <w:t>RESTful</w:t>
+      </w:r>
+      <w:r>
+        <w:rPr>
+          <w:rFonts w:hint="eastAsia"/>
+        </w:rPr>
+        <w:t>의 경우 :</w:t>
+      </w:r>
+      <w:r>
+        <w:rPr>
+          <w:rFonts w:hint="eastAsia"/>
+        </w:rPr>
+        <w:t xml:space="preserve"> 서버 중립적 언어 ( </w:t>
+      </w:r>
+      <w:r>
+        <w:t xml:space="preserve">JSP, PHP </w:t>
+      </w:r>
+      <w:r>
+        <w:rPr>
+          <w:rFonts w:hint="eastAsia"/>
+        </w:rPr>
+        <w:t>중에 택1)</w:t>
+      </w:r>
+      <w:r>
+        <w:rPr>
+          <w:rFonts w:hint="eastAsia"/>
+        </w:rPr>
+        <w:t xml:space="preserve"> + </w:t>
+      </w:r>
+      <w:r>
+        <w:t>MySQL</w:t>
+      </w:r>
+    </w:p>
+    <w:p>
+      <w:pPr>
+        <w:pStyle w:val="2"/>
+        <w:ind w:left="1200" w:hanging="400"/>
+      </w:pPr>
+      <w:r>
+        <w:rPr>
+          <w:rFonts w:hint="eastAsia"/>
+        </w:rPr>
+        <w:t>전용 서버의 경우 :</w:t>
+      </w:r>
+      <w:r>
+        <w:rPr>
+          <w:rFonts w:hint="eastAsia"/>
+        </w:rPr>
+        <w:t xml:space="preserve"> ???</w:t>
+      </w:r>
+      <w:r>
+        <w:rPr>
+          <w:rFonts w:hint="eastAsia"/>
+        </w:rPr>
+        <w:t>, 배포성 고려</w:t>
+      </w:r>
+    </w:p>
+    <w:p>
+      <w:pPr>
+        <w:pStyle w:val="2"/>
+        <w:ind w:left="1200" w:hanging="400"/>
+      </w:pPr>
+      <w:r>
+        <w:lastRenderedPageBreak/>
+        <w:t>Gcloud??</w:t>
+      </w:r>
+    </w:p>
+    <w:p>
+      <w:pPr>
+        <w:pStyle w:val="a"/>
+        <w:ind w:left="800" w:hanging="400"/>
+      </w:pPr>
+      <w:r>
+        <w:rPr>
+          <w:rFonts w:hint="eastAsia"/>
+        </w:rPr>
+        <w:t>세계화</w:t>
+      </w:r>
+      <w:r>
+        <w:t xml:space="preserve"> :</w:t>
+      </w:r>
+      <w:r>
+        <w:rPr>
+          <w:rFonts w:hint="eastAsia"/>
+        </w:rPr>
+        <w:t xml:space="preserve"> </w:t>
+      </w:r>
+      <w:r>
+        <w:t>UTF-8</w:t>
+      </w:r>
+      <w:r>
+        <w:rPr>
+          <w:rFonts w:hint="eastAsia"/>
+        </w:rPr>
+        <w:t xml:space="preserve">기반, </w:t>
+      </w:r>
+      <w:r>
+        <w:t xml:space="preserve">ui </w:t>
+      </w:r>
+      <w:r>
+        <w:rPr>
+          <w:rFonts w:hint="eastAsia"/>
+        </w:rPr>
+        <w:t>지역화</w:t>
+      </w:r>
+    </w:p>
+    <w:p>
+      <w:pPr>
+        <w:pStyle w:val="a"/>
+        <w:ind w:left="800" w:hanging="400"/>
+      </w:pPr>
+      <w:r>
+        <w:rPr>
+          <w:rFonts w:hint="eastAsia"/>
+        </w:rPr>
+        <w:t>인터페이스 테마</w:t>
+      </w:r>
+      <w:r>
+        <w:rPr>
+          <w:rFonts w:hint="eastAsia"/>
+        </w:rPr>
+        <w:t xml:space="preserve"> : 외부 테마가능?</w:t>
+      </w:r>
+    </w:p>
+    <w:p>
+      <w:pPr>
+        <w:pStyle w:val="a"/>
+        <w:ind w:left="800" w:hanging="400"/>
+      </w:pPr>
+      <w:r>
+        <w:t>UI</w:t>
+      </w:r>
+      <w:r>
+        <w:rPr>
+          <w:rFonts w:hint="eastAsia"/>
+        </w:rPr>
+        <w:t>디자인</w:t>
+      </w:r>
+      <w:r>
+        <w:rPr>
+          <w:rFonts w:hint="eastAsia"/>
+        </w:rPr>
+        <w:t xml:space="preserve"> : 최소화</w:t>
+      </w:r>
+    </w:p>
+    <w:p>
+      <w:pPr>
+        <w:pStyle w:val="a"/>
+        <w:ind w:left="800" w:hanging="400"/>
+      </w:pPr>
+    </w:p>
+    <w:p>
+      <w:r>
+        <w:br w:type="page"/>
+      </w:r>
+    </w:p>
+    <w:p>
+      <w:pPr>
+        <w:pStyle w:val="1"/>
+      </w:pPr>
+      <w:r>
+        <w:rPr>
+          <w:rFonts w:hint="eastAsia"/>
+        </w:rPr>
+        <w:lastRenderedPageBreak/>
+        <w:t>2. 개념 설계 및 구조</w:t>
+      </w:r>
+    </w:p>
+    <w:p>
+      <w:pPr>
+        <w:pStyle w:val="20"/>
+      </w:pPr>
+      <w:r>
+        <w:rPr>
+          <w:rFonts w:hint="eastAsia"/>
+        </w:rPr>
+        <w:t>a. 조건</w:t>
+      </w:r>
+    </w:p>
+    <w:p>
+      <w:pPr>
+        <w:pStyle w:val="30"/>
+      </w:pPr>
+      <w:r>
+        <w:rPr>
+          <w:rFonts w:hint="eastAsia"/>
+        </w:rPr>
+        <w:t>가. 골격</w:t>
+      </w:r>
+    </w:p>
+    <w:p>
+      <w:pPr>
+        <w:pStyle w:val="a"/>
+        <w:ind w:left="800" w:hanging="400"/>
+      </w:pPr>
+      <w:r>
+        <w:rPr>
+          <w:rFonts w:hint="eastAsia"/>
+        </w:rPr>
+        <w:t>각 클라이언트는 기본적으로 독립적 운영</w:t>
+      </w:r>
+    </w:p>
+    <w:p>
+      <w:pPr>
+        <w:pStyle w:val="a"/>
+        <w:ind w:left="800" w:hanging="400"/>
+      </w:pPr>
+      <w:r>
+        <w:rPr>
+          <w:rFonts w:hint="eastAsia"/>
+        </w:rPr>
+        <w:t>서버와 동기화</w:t>
+      </w:r>
+    </w:p>
+    <w:p>
+      <w:pPr>
+        <w:pStyle w:val="a"/>
+        <w:ind w:left="800" w:hanging="400"/>
+      </w:pPr>
+      <w:r>
+        <w:rPr>
+          <w:rFonts w:hint="eastAsia"/>
+        </w:rPr>
+        <w:t>모든 변경 이력은 서버에</w:t>
+      </w:r>
       <w:bookmarkStart w:id="0" w:name="_GoBack"/>
       <w:bookmarkEnd w:id="0"/>
     </w:p>
     <w:p>
       <w:pPr>
-        <w:pStyle w:val="2"/>
-        <w:ind w:left="1200" w:hanging="400"/>
-      </w:pPr>
-      <w:r>
-        <w:rPr>
-          <w:rFonts w:hint="eastAsia"/>
-        </w:rPr>
-        <w:t xml:space="preserve">안드로이드 : </w:t>
-      </w:r>
-    </w:p>
-    <w:p>
-      <w:pPr>
-        <w:pStyle w:val="2"/>
-        <w:ind w:left="1200" w:hanging="400"/>
-      </w:pPr>
-      <w:r>
-        <w:rPr>
-          <w:rFonts w:hint="eastAsia"/>
-        </w:rPr>
-        <w:t xml:space="preserve">웹 : </w:t>
-      </w:r>
-      <w:r>
-        <w:t>Visual Studio Code</w:t>
-      </w:r>
-    </w:p>
-    <w:p>
-      <w:pPr>
-        <w:pStyle w:val="2"/>
-        <w:ind w:left="1200" w:hanging="400"/>
-      </w:pPr>
-      <w:r>
-        <w:rPr>
-          <w:rFonts w:hint="eastAsia"/>
-        </w:rPr>
-        <w:t xml:space="preserve">소스관리 : </w:t>
-      </w:r>
-      <w:r>
-        <w:t>Git</w:t>
-      </w:r>
-    </w:p>
-    <w:p>
-      <w:pPr>
         <w:pStyle w:val="a"/>
         <w:ind w:left="800" w:hanging="400"/>
-      </w:pPr>
-      <w:r>
-        <w:rPr>
-          <w:rFonts w:hint="eastAsia"/>
-        </w:rPr>
-        <w:t>방법</w:t>
-      </w:r>
-    </w:p>
-    <w:p>
-      <w:pPr>
-        <w:pStyle w:val="2"/>
-        <w:ind w:left="1200" w:hanging="400"/>
-      </w:pPr>
-      <w:r>
-        <w:rPr>
-          <w:rFonts w:hint="eastAsia"/>
-        </w:rPr>
-        <w:t>점진적 기능 구현</w:t>
-      </w:r>
-    </w:p>
-    <w:p>
-      <w:pPr>
-        <w:pStyle w:val="2"/>
-        <w:ind w:left="1200" w:hanging="400"/>
-      </w:pPr>
-      <w:r>
-        <w:rPr>
-          <w:rFonts w:hint="eastAsia"/>
-        </w:rPr>
-        <w:t>프레임워크 구성 후, 작업</w:t>
+        <w:rPr>
+          <w:rFonts w:hint="eastAsia"/>
+        </w:rPr>
+      </w:pPr>
+    </w:p>
+    <w:p>
+      <w:pPr>
+        <w:pStyle w:val="30"/>
+      </w:pPr>
+      <w:r>
+        <w:rPr>
+          <w:rFonts w:hint="eastAsia"/>
+        </w:rPr>
+        <w:t>나. 서버</w:t>
       </w:r>
     </w:p>
     <w:p>
       <w:pPr>
         <w:pStyle w:val="a"/>
         <w:ind w:left="800" w:hanging="400"/>
-      </w:pPr>
-      <w:r>
-        <w:rPr>
-          <w:rFonts w:hint="eastAsia"/>
-        </w:rPr>
-        <w:t>서버</w:t>
-      </w:r>
-    </w:p>
-    <w:p>
-      <w:pPr>
-        <w:pStyle w:val="2"/>
-        <w:ind w:left="1200" w:hanging="400"/>
-      </w:pPr>
-      <w:r>
-        <w:t>RESTful</w:t>
-      </w:r>
-      <w:r>
-        <w:rPr>
-          <w:rFonts w:hint="eastAsia"/>
-        </w:rPr>
-        <w:t>의 경우 :</w:t>
-      </w:r>
-      <w:r>
-        <w:rPr>
-          <w:rFonts w:hint="eastAsia"/>
-        </w:rPr>
-        <w:t xml:space="preserve"> 서버 중립적 언어 ( </w:t>
-      </w:r>
-      <w:r>
-        <w:t xml:space="preserve">JSP, PHP </w:t>
-      </w:r>
-      <w:r>
-        <w:rPr>
-          <w:rFonts w:hint="eastAsia"/>
-        </w:rPr>
-        <w:t>중에 택1)</w:t>
-      </w:r>
-      <w:r>
-        <w:rPr>
-          <w:rFonts w:hint="eastAsia"/>
-        </w:rPr>
-        <w:t xml:space="preserve"> + </w:t>
-      </w:r>
-      <w:r>
-        <w:t>MySQL</w:t>
-      </w:r>
-    </w:p>
-    <w:p>
-      <w:pPr>
-        <w:pStyle w:val="2"/>
-        <w:ind w:left="1200" w:hanging="400"/>
-      </w:pPr>
-      <w:r>
-        <w:rPr>
-          <w:rFonts w:hint="eastAsia"/>
-        </w:rPr>
-        <w:t>전용 서버의 경우 :</w:t>
-      </w:r>
-      <w:r>
-        <w:rPr>
-          <w:rFonts w:hint="eastAsia"/>
-        </w:rPr>
-        <w:t xml:space="preserve"> ???</w:t>
-      </w:r>
-      <w:r>
-        <w:rPr>
-          <w:rFonts w:hint="eastAsia"/>
-        </w:rPr>
-        <w:t>, 배포성 고려</w:t>
-      </w:r>
-    </w:p>
-    <w:p>
-      <w:pPr>
-        <w:pStyle w:val="2"/>
-        <w:ind w:left="1200" w:hanging="400"/>
-      </w:pPr>
-      <w:r>
-        <w:lastRenderedPageBreak/>
-        <w:t>Gcloud??</w:t>
+        <w:rPr>
+          <w:rFonts w:hint="eastAsia"/>
+        </w:rPr>
+      </w:pPr>
+      <w:r>
+        <w:rPr>
+          <w:rFonts w:hint="eastAsia"/>
+        </w:rPr>
+        <w:t>PHP-mysql</w:t>
       </w:r>
     </w:p>
     <w:p>
@@ -1417,34 +1611,69 @@
         <w:rPr>
           <w:rFonts w:hint="eastAsia"/>
         </w:rPr>
-        <w:t>세계화</w:t>
-      </w:r>
-      <w:r>
-        <w:t xml:space="preserve"> :</w:t>
-      </w:r>
-      <w:r>
-        <w:rPr>
-          <w:rFonts w:hint="eastAsia"/>
-        </w:rPr>
-        <w:t xml:space="preserve"> </w:t>
-      </w:r>
-      <w:r>
-        <w:t>UTF-8</w:t>
-      </w:r>
-      <w:r>
-        <w:rPr>
-          <w:rFonts w:hint="eastAsia"/>
-        </w:rPr>
-        <w:t xml:space="preserve">기반, </w:t>
-      </w:r>
-      <w:r>
-        <w:t xml:space="preserve">ui </w:t>
-      </w:r>
-      <w:r>
-        <w:rPr>
-          <w:rFonts w:hint="eastAsia"/>
-        </w:rPr>
-        <w:t>지역화</w:t>
+        <w:t>CPU최소화</w:t>
+      </w:r>
+    </w:p>
+    <w:p>
+      <w:pPr>
+        <w:pStyle w:val="a"/>
+        <w:ind w:leftChars="0" w:left="800" w:firstLineChars="0" w:hanging="400"/>
+      </w:pPr>
+      <w:r>
+        <w:rPr>
+          <w:rFonts w:hint="eastAsia"/>
+        </w:rPr>
+        <w:t xml:space="preserve">RESTful 고려 </w:t>
+      </w:r>
+      <w:r>
+        <w:t>–</w:t>
+      </w:r>
+      <w:r>
+        <w:rPr>
+          <w:rFonts w:hint="eastAsia"/>
+        </w:rPr>
+        <w:t xml:space="preserve"> Open </w:t>
+      </w:r>
+      <w:r>
+        <w:t xml:space="preserve">API </w:t>
+      </w:r>
+      <w:r>
+        <w:rPr>
+          <w:rFonts w:hint="eastAsia"/>
+        </w:rPr>
+        <w:t>고민</w:t>
+      </w:r>
+    </w:p>
+    <w:p>
+      <w:pPr>
+        <w:pStyle w:val="a"/>
+        <w:ind w:leftChars="0" w:left="800" w:firstLineChars="0" w:hanging="400"/>
+      </w:pPr>
+      <w:r>
+        <w:rPr>
+          <w:rFonts w:hint="eastAsia"/>
+        </w:rPr>
+        <w:t>UTF-8기반</w:t>
+      </w:r>
+    </w:p>
+    <w:p>
+      <w:pPr>
+        <w:pStyle w:val="a"/>
+        <w:ind w:leftChars="0" w:left="800" w:firstLineChars="0" w:hanging="400"/>
+        <w:rPr>
+          <w:rFonts w:hint="eastAsia"/>
+        </w:rPr>
+      </w:pPr>
+    </w:p>
+    <w:p>
+      <w:pPr>
+        <w:pStyle w:val="30"/>
+      </w:pPr>
+      <w:r>
+        <w:rPr>
+          <w:rFonts w:hint="eastAsia"/>
+        </w:rPr>
+        <w:t>다. 클라이언트</w:t>
       </w:r>
     </w:p>
     <w:p>
@@ -1456,13 +1685,7 @@
         <w:rPr>
           <w:rFonts w:hint="eastAsia"/>
         </w:rPr>
-        <w:t>인터페이스 테마</w:t>
-      </w:r>
-      <w:r>
-        <w:rPr>
-          <w:rFonts w:hint="eastAsia"/>
-        </w:rPr>
-        <w:t xml:space="preserve"> : 외부 테마가능?</w:t>
+        <w:t>윈도우 클라이언트부터</w:t>
       </w:r>
     </w:p>
     <w:p>
@@ -1471,19 +1694,13 @@
         <w:ind w:left="800" w:hanging="400"/>
       </w:pPr>
       <w:r>
-        <w:t>UI</w:t>
-      </w:r>
-      <w:r>
-        <w:rPr>
-          <w:rFonts w:hint="eastAsia"/>
-        </w:rPr>
-        <w:t>디자인</w:t>
-      </w:r>
-      <w:r>
-        <w:rPr>
-          <w:rFonts w:hint="eastAsia"/>
-        </w:rPr>
-        <w:t xml:space="preserve"> : 최소화</w:t>
+        <w:t>Ios</w:t>
+      </w:r>
+      <w:r>
+        <w:rPr>
+          <w:rFonts w:hint="eastAsia"/>
+        </w:rPr>
+        <w:t xml:space="preserve"> -&gt; 맥 -&gt; 안드로이드 순서 개발</w:t>
       </w:r>
     </w:p>
     <w:p>
@@ -1491,25 +1708,133 @@
         <w:pStyle w:val="a"/>
         <w:ind w:left="800" w:hanging="400"/>
       </w:pPr>
-    </w:p>
-    <w:p>
-      <w:r>
-        <w:br w:type="page"/>
-      </w:r>
-    </w:p>
-    <w:p>
-      <w:pPr>
-        <w:pStyle w:val="1"/>
-      </w:pPr>
-      <w:r>
-        <w:rPr>
-          <w:rFonts w:hint="eastAsia"/>
-        </w:rPr>
-        <w:lastRenderedPageBreak/>
-        <w:t>2. 개념 설계 및 구조</w:t>
-      </w:r>
-    </w:p>
-    <w:p/>
+      <w:r>
+        <w:rPr>
+          <w:rFonts w:hint="eastAsia"/>
+        </w:rPr>
+        <w:t>Java</w:t>
+      </w:r>
+      <w:r>
+        <w:t xml:space="preserve"> </w:t>
+      </w:r>
+      <w:r>
+        <w:rPr>
+          <w:rFonts w:hint="eastAsia"/>
+        </w:rPr>
+        <w:t>클라이언트 고민</w:t>
+      </w:r>
+    </w:p>
+    <w:p>
+      <w:pPr>
+        <w:pStyle w:val="a"/>
+        <w:ind w:left="800" w:hanging="400"/>
+        <w:rPr>
+          <w:rFonts w:hint="eastAsia"/>
+        </w:rPr>
+      </w:pPr>
+      <w:r>
+        <w:rPr>
+          <w:rFonts w:hint="eastAsia"/>
+        </w:rPr>
+        <w:t xml:space="preserve">타블렛 </w:t>
+      </w:r>
+      <w:r>
+        <w:rPr>
+          <w:rFonts w:hint="eastAsia"/>
+        </w:rPr>
+        <w:t>클라이언트?</w:t>
+      </w:r>
+    </w:p>
+    <w:p>
+      <w:pPr>
+        <w:pStyle w:val="a"/>
+        <w:ind w:left="800" w:hanging="400"/>
+      </w:pPr>
+      <w:r>
+        <w:rPr>
+          <w:rFonts w:hint="eastAsia"/>
+        </w:rPr>
+        <w:t>다국어 지원</w:t>
+      </w:r>
+    </w:p>
+    <w:p>
+      <w:pPr>
+        <w:pStyle w:val="a"/>
+        <w:ind w:left="800" w:hanging="400"/>
+      </w:pPr>
+    </w:p>
+    <w:p>
+      <w:pPr>
+        <w:pStyle w:val="30"/>
+      </w:pPr>
+      <w:r>
+        <w:rPr>
+          <w:rFonts w:hint="eastAsia"/>
+        </w:rPr>
+        <w:t>라. 통신</w:t>
+      </w:r>
+    </w:p>
+    <w:p>
+      <w:pPr>
+        <w:pStyle w:val="a"/>
+        <w:ind w:left="800" w:hanging="400"/>
+      </w:pPr>
+      <w:r>
+        <w:rPr>
+          <w:rFonts w:hint="eastAsia"/>
+        </w:rPr>
+        <w:t xml:space="preserve">HTTP </w:t>
+      </w:r>
+      <w:r>
+        <w:t>–</w:t>
+      </w:r>
+      <w:r>
+        <w:rPr>
+          <w:rFonts w:hint="eastAsia"/>
+        </w:rPr>
+        <w:t xml:space="preserve"> XML </w:t>
+      </w:r>
+      <w:r>
+        <w:t>or JSON</w:t>
+      </w:r>
+    </w:p>
+    <w:p>
+      <w:pPr>
+        <w:pStyle w:val="a"/>
+        <w:ind w:leftChars="0" w:left="800" w:firstLineChars="0" w:hanging="400"/>
+      </w:pPr>
+      <w:r>
+        <w:t>AJAX</w:t>
+      </w:r>
+      <w:r>
+        <w:rPr>
+          <w:rFonts w:hint="eastAsia"/>
+        </w:rPr>
+        <w:t>구조?</w:t>
+      </w:r>
+    </w:p>
+    <w:p>
+      <w:pPr>
+        <w:pStyle w:val="a"/>
+        <w:ind w:leftChars="0" w:left="800" w:firstLineChars="0" w:hanging="400"/>
+        <w:rPr>
+          <w:rFonts w:hint="eastAsia"/>
+        </w:rPr>
+      </w:pPr>
+      <w:r>
+        <w:rPr>
+          <w:rFonts w:hint="eastAsia"/>
+        </w:rPr>
+        <w:t>RESTful구조에 맞는 방식은?</w:t>
+      </w:r>
+    </w:p>
+    <w:p>
+      <w:pPr>
+        <w:rPr>
+          <w:rFonts w:hint="eastAsia"/>
+        </w:rPr>
+      </w:pPr>
+    </w:p>
     <w:sectPr>
       <w:pgSz w:w="11900" w:h="16840"/>
       <w:pgMar w:top="1985" w:right="1701" w:bottom="1701" w:left="1701" w:header="851" w:footer="992" w:gutter="0"/>
@@ -1787,7 +2112,7 @@
   <w:abstractNum w:abstractNumId="5" w15:restartNumberingAfterBreak="0">
     <w:nsid w:val="FFFFFF80"/>
     <w:multiLevelType w:val="singleLevel"/>
-    <w:tmpl w:val="301E5D28"/>
+    <w:tmpl w:val="F7228CDE"/>
     <w:lvl w:ilvl="0">
       <w:start w:val="1"/>
       <w:numFmt w:val="bullet"/>
@@ -3664,7 +3989,7 @@
 </file>
 
 <file path=customXml/itemProps1.xml><?xml version="1.0" encoding="utf-8"?>
-<ds:datastoreItem xmlns:ds="http://schemas.openxmlformats.org/officeDocument/2006/customXml" ds:itemID="{A74DA10A-0E42-43F8-99FD-C4ADB45F91E9}">
+<ds:datastoreItem xmlns:ds="http://schemas.openxmlformats.org/officeDocument/2006/customXml" ds:itemID="{46BC5D89-FB15-4E06-B94B-EB5BE03EFAB3}">
   <ds:schemaRefs>
     <ds:schemaRef ds:uri="http://schemas.openxmlformats.org/officeDocument/2006/bibliography"/>
   </ds:schemaRefs>

--- a/documents/DDNote Pilot project.docx
+++ b/documents/DDNote Pilot project.docx
@@ -1,6 +1,6 @@
 
 <file path=word/document.xml><?xml version="1.0" encoding="utf-8"?>
-<w:document xmlns:wpc="http://schemas.microsoft.com/office/word/2010/wordprocessingCanvas" xmlns:cx="http://schemas.microsoft.com/office/drawing/2014/chartex" xmlns:cx1="http://schemas.microsoft.com/office/drawing/2015/9/8/chartex" xmlns:cx2="http://schemas.microsoft.com/office/drawing/2015/10/21/chartex" xmlns:cx3="http://schemas.microsoft.com/office/drawing/2016/5/9/chartex" xmlns:cx4="http://schemas.microsoft.com/office/drawing/2016/5/10/chartex" xmlns:cx5="http://schemas.microsoft.com/office/drawing/2016/5/11/chartex" xmlns:cx6="http://schemas.microsoft.com/office/drawing/2016/5/12/chartex" xmlns:cx7="http://schemas.microsoft.com/office/drawing/2016/5/13/chartex" xmlns:cx8="http://schemas.microsoft.com/office/drawing/2016/5/14/chartex" xmlns:mc="http://schemas.openxmlformats.org/markup-compatibility/2006" xmlns:aink="http://schemas.microsoft.com/office/drawing/2016/ink" xmlns:o="urn:schemas-microsoft-com:office:office" xmlns:r="http://schemas.openxmlformats.org/officeDocument/2006/relationships" xmlns:m="http://schemas.openxmlformats.org/officeDocument/2006/math" xmlns:v="urn:schemas-microsoft-com:vml" xmlns:wp14="http://schemas.microsoft.com/office/word/2010/wordprocessingDrawing" xmlns:wp="http://schemas.openxmlformats.org/drawingml/2006/wordprocessingDrawing" xmlns:w10="urn:schemas-microsoft-com:office:word" xmlns:w="http://schemas.openxmlformats.org/wordprocessingml/2006/main" xmlns:w14="http://schemas.microsoft.com/office/word/2010/wordml" xmlns:w15="http://schemas.microsoft.com/office/word/2012/wordml" xmlns:w16se="http://schemas.microsoft.com/office/word/2015/wordml/symex" xmlns:wpg="http://schemas.microsoft.com/office/word/2010/wordprocessingGroup" xmlns:wpi="http://schemas.microsoft.com/office/word/2010/wordprocessingInk" xmlns:wne="http://schemas.microsoft.com/office/word/2006/wordml" xmlns:wps="http://schemas.microsoft.com/office/word/2010/wordprocessingShape" mc:Ignorable="w14 w15 w16se wp14">
+<w:document xmlns:wpc="http://schemas.microsoft.com/office/word/2010/wordprocessingCanvas" xmlns:cx="http://schemas.microsoft.com/office/drawing/2014/chartex" xmlns:cx1="http://schemas.microsoft.com/office/drawing/2015/9/8/chartex" xmlns:cx2="http://schemas.microsoft.com/office/drawing/2015/10/21/chartex" xmlns:cx3="http://schemas.microsoft.com/office/drawing/2016/5/9/chartex" xmlns:cx4="http://schemas.microsoft.com/office/drawing/2016/5/10/chartex" xmlns:cx5="http://schemas.microsoft.com/office/drawing/2016/5/11/chartex" xmlns:cx6="http://schemas.microsoft.com/office/drawing/2016/5/12/chartex" xmlns:cx7="http://schemas.microsoft.com/office/drawing/2016/5/13/chartex" xmlns:cx8="http://schemas.microsoft.com/office/drawing/2016/5/14/chartex" xmlns:mc="http://schemas.openxmlformats.org/markup-compatibility/2006" xmlns:aink="http://schemas.microsoft.com/office/drawing/2016/ink" xmlns:am3d="http://schemas.microsoft.com/office/drawing/2017/model3d" xmlns:o="urn:schemas-microsoft-com:office:office" xmlns:r="http://schemas.openxmlformats.org/officeDocument/2006/relationships" xmlns:m="http://schemas.openxmlformats.org/officeDocument/2006/math" xmlns:v="urn:schemas-microsoft-com:vml" xmlns:wp14="http://schemas.microsoft.com/office/word/2010/wordprocessingDrawing" xmlns:wp="http://schemas.openxmlformats.org/drawingml/2006/wordprocessingDrawing" xmlns:w10="urn:schemas-microsoft-com:office:word" xmlns:w="http://schemas.openxmlformats.org/wordprocessingml/2006/main" xmlns:w14="http://schemas.microsoft.com/office/word/2010/wordml" xmlns:w15="http://schemas.microsoft.com/office/word/2012/wordml" xmlns:w16cid="http://schemas.microsoft.com/office/word/2016/wordml/cid" xmlns:w16se="http://schemas.microsoft.com/office/word/2015/wordml/symex" xmlns:wpg="http://schemas.microsoft.com/office/word/2010/wordprocessingGroup" xmlns:wpi="http://schemas.microsoft.com/office/word/2010/wordprocessingInk" xmlns:wne="http://schemas.microsoft.com/office/word/2006/wordml" xmlns:wps="http://schemas.microsoft.com/office/word/2010/wordprocessingShape" mc:Ignorable="w14 w15 w16se w16cid wp14">
   <w:body>
     <w:p>
       <w:pPr>
@@ -1564,54 +1564,241 @@
         </w:rPr>
         <w:t>모든 변경 이력은 서버에</w:t>
       </w:r>
+    </w:p>
+    <w:p>
+      <w:pPr>
+        <w:pStyle w:val="a"/>
+        <w:ind w:left="800" w:hanging="400"/>
+      </w:pPr>
+    </w:p>
+    <w:p>
+      <w:pPr>
+        <w:pStyle w:val="30"/>
+      </w:pPr>
+      <w:r>
+        <w:rPr>
+          <w:rFonts w:hint="eastAsia"/>
+        </w:rPr>
+        <w:t>나. 서버</w:t>
+      </w:r>
+    </w:p>
+    <w:p>
+      <w:pPr>
+        <w:pStyle w:val="a"/>
+        <w:ind w:left="800" w:hanging="400"/>
+      </w:pPr>
+      <w:r>
+        <w:rPr>
+          <w:rFonts w:hint="eastAsia"/>
+        </w:rPr>
+        <w:t>PHP-mysql</w:t>
+      </w:r>
+    </w:p>
+    <w:p>
+      <w:pPr>
+        <w:pStyle w:val="a"/>
+        <w:ind w:left="800" w:hanging="400"/>
+      </w:pPr>
+      <w:r>
+        <w:rPr>
+          <w:rFonts w:hint="eastAsia"/>
+        </w:rPr>
+        <w:t>CPU최소화</w:t>
+      </w:r>
+    </w:p>
+    <w:p>
+      <w:pPr>
+        <w:pStyle w:val="a"/>
+        <w:ind w:leftChars="0" w:left="800" w:firstLineChars="0" w:hanging="400"/>
+      </w:pPr>
+      <w:r>
+        <w:rPr>
+          <w:rFonts w:hint="eastAsia"/>
+        </w:rPr>
+        <w:t xml:space="preserve">RESTful 고려 </w:t>
+      </w:r>
+      <w:r>
+        <w:t>–</w:t>
+      </w:r>
+      <w:r>
+        <w:rPr>
+          <w:rFonts w:hint="eastAsia"/>
+        </w:rPr>
+        <w:t xml:space="preserve"> Open </w:t>
+      </w:r>
+      <w:r>
+        <w:t xml:space="preserve">API </w:t>
+      </w:r>
+      <w:r>
+        <w:rPr>
+          <w:rFonts w:hint="eastAsia"/>
+        </w:rPr>
+        <w:t>고민</w:t>
+      </w:r>
+    </w:p>
+    <w:p>
+      <w:pPr>
+        <w:pStyle w:val="a"/>
+        <w:ind w:leftChars="0" w:left="800" w:firstLineChars="0" w:hanging="400"/>
+      </w:pPr>
+      <w:r>
+        <w:rPr>
+          <w:rFonts w:hint="eastAsia"/>
+        </w:rPr>
+        <w:t>UTF-8기반</w:t>
+      </w:r>
+    </w:p>
+    <w:p>
+      <w:pPr>
+        <w:pStyle w:val="a"/>
+        <w:ind w:leftChars="0" w:left="800" w:firstLineChars="0" w:hanging="400"/>
+      </w:pPr>
+    </w:p>
+    <w:p>
+      <w:pPr>
+        <w:pStyle w:val="30"/>
+      </w:pPr>
+      <w:r>
+        <w:rPr>
+          <w:rFonts w:hint="eastAsia"/>
+        </w:rPr>
+        <w:t>다. 클라이언트</w:t>
+      </w:r>
+    </w:p>
+    <w:p>
+      <w:pPr>
+        <w:pStyle w:val="a"/>
+        <w:ind w:left="800" w:hanging="400"/>
+      </w:pPr>
+      <w:r>
+        <w:rPr>
+          <w:rFonts w:hint="eastAsia"/>
+        </w:rPr>
+        <w:t>윈도우 클라이언트부터</w:t>
+      </w:r>
+    </w:p>
+    <w:p>
+      <w:pPr>
+        <w:pStyle w:val="a"/>
+        <w:ind w:left="800" w:hanging="400"/>
+      </w:pPr>
+      <w:r>
+        <w:t>Ios</w:t>
+      </w:r>
+      <w:r>
+        <w:rPr>
+          <w:rFonts w:hint="eastAsia"/>
+        </w:rPr>
+        <w:t xml:space="preserve"> -&gt; 맥 -&gt; 안드로이드 순서 개발</w:t>
+      </w:r>
+    </w:p>
+    <w:p>
+      <w:pPr>
+        <w:pStyle w:val="a"/>
+        <w:ind w:left="800" w:hanging="400"/>
+      </w:pPr>
+      <w:r>
+        <w:rPr>
+          <w:rFonts w:hint="eastAsia"/>
+        </w:rPr>
+        <w:t>Java</w:t>
+      </w:r>
+      <w:r>
+        <w:t xml:space="preserve"> </w:t>
+      </w:r>
+      <w:r>
+        <w:rPr>
+          <w:rFonts w:hint="eastAsia"/>
+        </w:rPr>
+        <w:t>클라이언트 고민</w:t>
+      </w:r>
+    </w:p>
+    <w:p>
+      <w:pPr>
+        <w:pStyle w:val="a"/>
+        <w:ind w:left="800" w:hanging="400"/>
+      </w:pPr>
+      <w:r>
+        <w:rPr>
+          <w:rFonts w:hint="eastAsia"/>
+        </w:rPr>
+        <w:t xml:space="preserve">타블렛 </w:t>
+      </w:r>
+      <w:r>
+        <w:rPr>
+          <w:rFonts w:hint="eastAsia"/>
+        </w:rPr>
+        <w:t>클라이언트?</w:t>
+      </w:r>
+    </w:p>
+    <w:p>
+      <w:pPr>
+        <w:pStyle w:val="a"/>
+        <w:ind w:left="800" w:hanging="400"/>
+      </w:pPr>
+      <w:r>
+        <w:rPr>
+          <w:rFonts w:hint="eastAsia"/>
+        </w:rPr>
+        <w:t>다국어 지원</w:t>
+      </w:r>
+    </w:p>
+    <w:p>
+      <w:pPr>
+        <w:pStyle w:val="a"/>
+        <w:ind w:left="800" w:hanging="400"/>
+      </w:pPr>
+    </w:p>
+    <w:p>
+      <w:pPr>
+        <w:pStyle w:val="30"/>
+      </w:pPr>
+      <w:r>
+        <w:rPr>
+          <w:rFonts w:hint="eastAsia"/>
+        </w:rPr>
+        <w:t>라. 통신</w:t>
+      </w:r>
+    </w:p>
+    <w:p>
+      <w:pPr>
+        <w:pStyle w:val="a"/>
+        <w:ind w:left="800" w:hanging="400"/>
+      </w:pPr>
+      <w:r>
+        <w:rPr>
+          <w:rFonts w:hint="eastAsia"/>
+        </w:rPr>
+        <w:t xml:space="preserve">HTTP </w:t>
+      </w:r>
+      <w:r>
+        <w:t>–</w:t>
+      </w:r>
+      <w:r>
+        <w:rPr>
+          <w:rFonts w:hint="eastAsia"/>
+        </w:rPr>
+        <w:t xml:space="preserve"> XML </w:t>
+      </w:r>
+      <w:r>
+        <w:t>or JSON</w:t>
+      </w:r>
       <w:bookmarkStart w:id="0" w:name="_GoBack"/>
       <w:bookmarkEnd w:id="0"/>
     </w:p>
     <w:p>
       <w:pPr>
         <w:pStyle w:val="a"/>
-        <w:ind w:left="800" w:hanging="400"/>
-        <w:rPr>
-          <w:rFonts w:hint="eastAsia"/>
-        </w:rPr>
-      </w:pPr>
-    </w:p>
-    <w:p>
-      <w:pPr>
-        <w:pStyle w:val="30"/>
-      </w:pPr>
-      <w:r>
-        <w:rPr>
-          <w:rFonts w:hint="eastAsia"/>
-        </w:rPr>
-        <w:t>나. 서버</w:t>
-      </w:r>
-    </w:p>
-    <w:p>
-      <w:pPr>
-        <w:pStyle w:val="a"/>
-        <w:ind w:left="800" w:hanging="400"/>
-        <w:rPr>
-          <w:rFonts w:hint="eastAsia"/>
-        </w:rPr>
-      </w:pPr>
-      <w:r>
-        <w:rPr>
-          <w:rFonts w:hint="eastAsia"/>
-        </w:rPr>
-        <w:t>PHP-mysql</w:t>
-      </w:r>
-    </w:p>
-    <w:p>
-      <w:pPr>
-        <w:pStyle w:val="a"/>
-        <w:ind w:left="800" w:hanging="400"/>
-      </w:pPr>
-      <w:r>
-        <w:rPr>
-          <w:rFonts w:hint="eastAsia"/>
-        </w:rPr>
-        <w:t>CPU최소화</w:t>
+        <w:ind w:leftChars="0" w:left="800" w:firstLineChars="0" w:hanging="400"/>
+      </w:pPr>
+      <w:r>
+        <w:t>AJAX</w:t>
+      </w:r>
+      <w:r>
+        <w:rPr>
+          <w:rFonts w:hint="eastAsia"/>
+        </w:rPr>
+        <w:t>구조?</w:t>
       </w:r>
     </w:p>
     <w:p>
@@ -1623,47 +1810,13 @@
         <w:rPr>
           <w:rFonts w:hint="eastAsia"/>
         </w:rPr>
-        <w:t xml:space="preserve">RESTful 고려 </w:t>
-      </w:r>
-      <w:r>
-        <w:t>–</w:t>
-      </w:r>
-      <w:r>
-        <w:rPr>
-          <w:rFonts w:hint="eastAsia"/>
-        </w:rPr>
-        <w:t xml:space="preserve"> Open </w:t>
-      </w:r>
-      <w:r>
-        <w:t xml:space="preserve">API </w:t>
-      </w:r>
-      <w:r>
-        <w:rPr>
-          <w:rFonts w:hint="eastAsia"/>
-        </w:rPr>
-        <w:t>고민</w:t>
-      </w:r>
-    </w:p>
-    <w:p>
-      <w:pPr>
-        <w:pStyle w:val="a"/>
-        <w:ind w:leftChars="0" w:left="800" w:firstLineChars="0" w:hanging="400"/>
-      </w:pPr>
-      <w:r>
-        <w:rPr>
-          <w:rFonts w:hint="eastAsia"/>
-        </w:rPr>
-        <w:t>UTF-8기반</w:t>
-      </w:r>
-    </w:p>
-    <w:p>
-      <w:pPr>
-        <w:pStyle w:val="a"/>
-        <w:ind w:leftChars="0" w:left="800" w:firstLineChars="0" w:hanging="400"/>
-        <w:rPr>
-          <w:rFonts w:hint="eastAsia"/>
-        </w:rPr>
-      </w:pPr>
+        <w:t>RESTful구조에 맞는 방식은?</w:t>
+      </w:r>
+    </w:p>
+    <w:p>
+      <w:r>
+        <w:br w:type="page"/>
+      </w:r>
     </w:p>
     <w:p>
       <w:pPr>
@@ -1673,46 +1826,70 @@
         <w:rPr>
           <w:rFonts w:hint="eastAsia"/>
         </w:rPr>
-        <w:t>다. 클라이언트</w:t>
-      </w:r>
-    </w:p>
-    <w:p>
-      <w:pPr>
-        <w:pStyle w:val="a"/>
-        <w:ind w:left="800" w:hanging="400"/>
-      </w:pPr>
-      <w:r>
-        <w:rPr>
-          <w:rFonts w:hint="eastAsia"/>
-        </w:rPr>
-        <w:t>윈도우 클라이언트부터</w:t>
-      </w:r>
-    </w:p>
-    <w:p>
-      <w:pPr>
-        <w:pStyle w:val="a"/>
-        <w:ind w:left="800" w:hanging="400"/>
-      </w:pPr>
-      <w:r>
-        <w:t>Ios</w:t>
-      </w:r>
-      <w:r>
-        <w:rPr>
-          <w:rFonts w:hint="eastAsia"/>
-        </w:rPr>
-        <w:t xml:space="preserve"> -&gt; 맥 -&gt; 안드로이드 순서 개발</w:t>
-      </w:r>
-    </w:p>
-    <w:p>
-      <w:pPr>
-        <w:pStyle w:val="a"/>
-        <w:ind w:left="800" w:hanging="400"/>
-      </w:pPr>
-      <w:r>
-        <w:rPr>
-          <w:rFonts w:hint="eastAsia"/>
-        </w:rPr>
-        <w:t>Java</w:t>
+        <w:lastRenderedPageBreak/>
+        <w:t>마. 구성</w:t>
+      </w:r>
+      <w:r>
+        <w:rPr>
+          <w:rFonts w:hint="eastAsia"/>
+        </w:rPr>
+        <w:t xml:space="preserve"> 개요</w:t>
+      </w:r>
+    </w:p>
+    <w:p>
+      <w:pPr>
+        <w:pStyle w:val="40"/>
+      </w:pPr>
+      <w:r>
+        <w:rPr>
+          <w:rFonts w:hint="eastAsia"/>
+        </w:rPr>
+        <w:t>a. 윈도우 서버</w:t>
+      </w:r>
+    </w:p>
+    <w:p>
+      <w:pPr>
+        <w:rPr>
+          <w:rFonts w:hint="eastAsia"/>
+        </w:rPr>
+      </w:pPr>
+    </w:p>
+    <w:p>
+      <w:pPr>
+        <w:pStyle w:val="40"/>
+      </w:pPr>
+      <w:r>
+        <w:rPr>
+          <w:rFonts w:hint="eastAsia"/>
+        </w:rPr>
+        <w:t>b</w:t>
+      </w:r>
+      <w:r>
+        <w:t xml:space="preserve">. </w:t>
+      </w:r>
+      <w:r>
+        <w:rPr>
+          <w:rFonts w:hint="eastAsia"/>
+        </w:rPr>
+        <w:t>자바 서버</w:t>
+      </w:r>
+    </w:p>
+    <w:p>
+      <w:pPr>
+        <w:rPr>
+          <w:rFonts w:hint="eastAsia"/>
+        </w:rPr>
+      </w:pPr>
+    </w:p>
+    <w:p>
+      <w:pPr>
+        <w:pStyle w:val="40"/>
+      </w:pPr>
+      <w:r>
+        <w:rPr>
+          <w:rFonts w:hint="eastAsia"/>
+        </w:rPr>
+        <w:t>C. PHP</w:t>
       </w:r>
       <w:r>
         <w:t xml:space="preserve"> </w:t>
@@ -1721,112 +1898,119 @@
         <w:rPr>
           <w:rFonts w:hint="eastAsia"/>
         </w:rPr>
-        <w:t>클라이언트 고민</w:t>
-      </w:r>
-    </w:p>
-    <w:p>
-      <w:pPr>
-        <w:pStyle w:val="a"/>
-        <w:ind w:left="800" w:hanging="400"/>
-        <w:rPr>
-          <w:rFonts w:hint="eastAsia"/>
-        </w:rPr>
-      </w:pPr>
-      <w:r>
-        <w:rPr>
-          <w:rFonts w:hint="eastAsia"/>
-        </w:rPr>
-        <w:t xml:space="preserve">타블렛 </w:t>
-      </w:r>
-      <w:r>
-        <w:rPr>
-          <w:rFonts w:hint="eastAsia"/>
-        </w:rPr>
-        <w:t>클라이언트?</w:t>
-      </w:r>
-    </w:p>
-    <w:p>
-      <w:pPr>
-        <w:pStyle w:val="a"/>
-        <w:ind w:left="800" w:hanging="400"/>
-      </w:pPr>
-      <w:r>
-        <w:rPr>
-          <w:rFonts w:hint="eastAsia"/>
-        </w:rPr>
-        <w:t>다국어 지원</w:t>
-      </w:r>
-    </w:p>
-    <w:p>
-      <w:pPr>
-        <w:pStyle w:val="a"/>
-        <w:ind w:left="800" w:hanging="400"/>
-      </w:pPr>
-    </w:p>
-    <w:p>
-      <w:pPr>
-        <w:pStyle w:val="30"/>
-      </w:pPr>
-      <w:r>
-        <w:rPr>
-          <w:rFonts w:hint="eastAsia"/>
-        </w:rPr>
-        <w:t>라. 통신</w:t>
-      </w:r>
-    </w:p>
-    <w:p>
-      <w:pPr>
-        <w:pStyle w:val="a"/>
-        <w:ind w:left="800" w:hanging="400"/>
-      </w:pPr>
-      <w:r>
-        <w:rPr>
-          <w:rFonts w:hint="eastAsia"/>
-        </w:rPr>
-        <w:t xml:space="preserve">HTTP </w:t>
-      </w:r>
-      <w:r>
-        <w:t>–</w:t>
-      </w:r>
-      <w:r>
-        <w:rPr>
-          <w:rFonts w:hint="eastAsia"/>
-        </w:rPr>
-        <w:t xml:space="preserve"> XML </w:t>
-      </w:r>
-      <w:r>
-        <w:t>or JSON</w:t>
-      </w:r>
-    </w:p>
-    <w:p>
-      <w:pPr>
-        <w:pStyle w:val="a"/>
-        <w:ind w:leftChars="0" w:left="800" w:firstLineChars="0" w:hanging="400"/>
-      </w:pPr>
-      <w:r>
-        <w:t>AJAX</w:t>
-      </w:r>
-      <w:r>
-        <w:rPr>
-          <w:rFonts w:hint="eastAsia"/>
-        </w:rPr>
-        <w:t>구조?</w:t>
-      </w:r>
-    </w:p>
-    <w:p>
-      <w:pPr>
-        <w:pStyle w:val="a"/>
-        <w:ind w:leftChars="0" w:left="800" w:firstLineChars="0" w:hanging="400"/>
-        <w:rPr>
-          <w:rFonts w:hint="eastAsia"/>
-        </w:rPr>
-      </w:pPr>
-      <w:r>
-        <w:rPr>
-          <w:rFonts w:hint="eastAsia"/>
-        </w:rPr>
-        <w:t>RESTful구조에 맞는 방식은?</w:t>
-      </w:r>
+        <w:t>서버</w:t>
+      </w:r>
+    </w:p>
+    <w:p>
+      <w:pPr>
+        <w:rPr>
+          <w:rFonts w:hint="eastAsia"/>
+        </w:rPr>
+      </w:pPr>
+    </w:p>
+    <w:p>
+      <w:pPr>
+        <w:pStyle w:val="40"/>
+      </w:pPr>
+      <w:r>
+        <w:rPr>
+          <w:rFonts w:hint="eastAsia"/>
+        </w:rPr>
+        <w:t>D. 윈도우 클라이언트</w:t>
+      </w:r>
+    </w:p>
+    <w:p>
+      <w:pPr>
+        <w:rPr>
+          <w:rFonts w:hint="eastAsia"/>
+        </w:rPr>
+      </w:pPr>
+    </w:p>
+    <w:p>
+      <w:pPr>
+        <w:pStyle w:val="40"/>
+      </w:pPr>
+      <w:r>
+        <w:t>E</w:t>
+      </w:r>
+      <w:r>
+        <w:rPr>
+          <w:rFonts w:hint="eastAsia"/>
+        </w:rPr>
+        <w:t>. 맥 클라이언트</w:t>
+      </w:r>
+    </w:p>
+    <w:p>
+      <w:pPr>
+        <w:rPr>
+          <w:rFonts w:hint="eastAsia"/>
+        </w:rPr>
+      </w:pPr>
+    </w:p>
+    <w:p>
+      <w:pPr>
+        <w:pStyle w:val="40"/>
+      </w:pPr>
+      <w:r>
+        <w:t xml:space="preserve">F. iOS </w:t>
+      </w:r>
+      <w:r>
+        <w:rPr>
+          <w:rFonts w:hint="eastAsia"/>
+        </w:rPr>
+        <w:t>클라이언트</w:t>
+      </w:r>
+    </w:p>
+    <w:p>
+      <w:pPr>
+        <w:rPr>
+          <w:rFonts w:hint="eastAsia"/>
+        </w:rPr>
+      </w:pPr>
+    </w:p>
+    <w:p>
+      <w:pPr>
+        <w:pStyle w:val="40"/>
+      </w:pPr>
+      <w:r>
+        <w:t>G</w:t>
+      </w:r>
+      <w:r>
+        <w:rPr>
+          <w:rFonts w:hint="eastAsia"/>
+        </w:rPr>
+        <w:t>. Android 클라이언트</w:t>
+      </w:r>
+    </w:p>
+    <w:p/>
+    <w:p>
+      <w:pPr>
+        <w:pStyle w:val="20"/>
+      </w:pPr>
+      <w:r>
+        <w:rPr>
+          <w:rFonts w:hint="eastAsia"/>
+        </w:rPr>
+        <w:t>B. 윈도우 서버</w:t>
+      </w:r>
+    </w:p>
+    <w:p>
+      <w:pPr>
+        <w:pStyle w:val="20"/>
+      </w:pPr>
+      <w:r>
+        <w:rPr>
+          <w:rFonts w:hint="eastAsia"/>
+        </w:rPr>
+        <w:t>C. 자바 서버</w:t>
+      </w:r>
+    </w:p>
+    <w:p>
+      <w:pPr>
+        <w:rPr>
+          <w:rFonts w:hint="eastAsia"/>
+        </w:rPr>
+      </w:pPr>
     </w:p>
     <w:p>
       <w:pPr>
@@ -1846,7 +2030,7 @@
 </file>
 
 <file path=word/endnotes.xml><?xml version="1.0" encoding="utf-8"?>
-<w:endnotes xmlns:wpc="http://schemas.microsoft.com/office/word/2010/wordprocessingCanvas" xmlns:cx="http://schemas.microsoft.com/office/drawing/2014/chartex" xmlns:cx1="http://schemas.microsoft.com/office/drawing/2015/9/8/chartex" xmlns:cx2="http://schemas.microsoft.com/office/drawing/2015/10/21/chartex" xmlns:cx3="http://schemas.microsoft.com/office/drawing/2016/5/9/chartex" xmlns:cx4="http://schemas.microsoft.com/office/drawing/2016/5/10/chartex" xmlns:cx5="http://schemas.microsoft.com/office/drawing/2016/5/11/chartex" xmlns:cx6="http://schemas.microsoft.com/office/drawing/2016/5/12/chartex" xmlns:cx7="http://schemas.microsoft.com/office/drawing/2016/5/13/chartex" xmlns:cx8="http://schemas.microsoft.com/office/drawing/2016/5/14/chartex" xmlns:mc="http://schemas.openxmlformats.org/markup-compatibility/2006" xmlns:aink="http://schemas.microsoft.com/office/drawing/2016/ink" xmlns:o="urn:schemas-microsoft-com:office:office" xmlns:r="http://schemas.openxmlformats.org/officeDocument/2006/relationships" xmlns:m="http://schemas.openxmlformats.org/officeDocument/2006/math" xmlns:v="urn:schemas-microsoft-com:vml" xmlns:wp14="http://schemas.microsoft.com/office/word/2010/wordprocessingDrawing" xmlns:wp="http://schemas.openxmlformats.org/drawingml/2006/wordprocessingDrawing" xmlns:w10="urn:schemas-microsoft-com:office:word" xmlns:w="http://schemas.openxmlformats.org/wordprocessingml/2006/main" xmlns:w14="http://schemas.microsoft.com/office/word/2010/wordml" xmlns:w15="http://schemas.microsoft.com/office/word/2012/wordml" xmlns:w16se="http://schemas.microsoft.com/office/word/2015/wordml/symex" xmlns:wpg="http://schemas.microsoft.com/office/word/2010/wordprocessingGroup" xmlns:wpi="http://schemas.microsoft.com/office/word/2010/wordprocessingInk" xmlns:wne="http://schemas.microsoft.com/office/word/2006/wordml" xmlns:wps="http://schemas.microsoft.com/office/word/2010/wordprocessingShape" mc:Ignorable="w14 w15 w16se wp14">
+<w:endnotes xmlns:wpc="http://schemas.microsoft.com/office/word/2010/wordprocessingCanvas" xmlns:cx="http://schemas.microsoft.com/office/drawing/2014/chartex" xmlns:cx1="http://schemas.microsoft.com/office/drawing/2015/9/8/chartex" xmlns:cx2="http://schemas.microsoft.com/office/drawing/2015/10/21/chartex" xmlns:cx3="http://schemas.microsoft.com/office/drawing/2016/5/9/chartex" xmlns:cx4="http://schemas.microsoft.com/office/drawing/2016/5/10/chartex" xmlns:cx5="http://schemas.microsoft.com/office/drawing/2016/5/11/chartex" xmlns:cx6="http://schemas.microsoft.com/office/drawing/2016/5/12/chartex" xmlns:cx7="http://schemas.microsoft.com/office/drawing/2016/5/13/chartex" xmlns:cx8="http://schemas.microsoft.com/office/drawing/2016/5/14/chartex" xmlns:mc="http://schemas.openxmlformats.org/markup-compatibility/2006" xmlns:aink="http://schemas.microsoft.com/office/drawing/2016/ink" xmlns:am3d="http://schemas.microsoft.com/office/drawing/2017/model3d" xmlns:o="urn:schemas-microsoft-com:office:office" xmlns:r="http://schemas.openxmlformats.org/officeDocument/2006/relationships" xmlns:m="http://schemas.openxmlformats.org/officeDocument/2006/math" xmlns:v="urn:schemas-microsoft-com:vml" xmlns:wp14="http://schemas.microsoft.com/office/word/2010/wordprocessingDrawing" xmlns:wp="http://schemas.openxmlformats.org/drawingml/2006/wordprocessingDrawing" xmlns:w10="urn:schemas-microsoft-com:office:word" xmlns:w="http://schemas.openxmlformats.org/wordprocessingml/2006/main" xmlns:w14="http://schemas.microsoft.com/office/word/2010/wordml" xmlns:w15="http://schemas.microsoft.com/office/word/2012/wordml" xmlns:w16cid="http://schemas.microsoft.com/office/word/2016/wordml/cid" xmlns:w16se="http://schemas.microsoft.com/office/word/2015/wordml/symex" xmlns:wpg="http://schemas.microsoft.com/office/word/2010/wordprocessingGroup" xmlns:wpi="http://schemas.microsoft.com/office/word/2010/wordprocessingInk" xmlns:wne="http://schemas.microsoft.com/office/word/2006/wordml" xmlns:wps="http://schemas.microsoft.com/office/word/2010/wordprocessingShape" mc:Ignorable="w14 w15 w16se w16cid wp14">
   <w:endnote w:type="separator" w:id="-1">
     <w:p>
       <w:pPr>
@@ -1871,7 +2055,7 @@
 </file>
 
 <file path=word/footnotes.xml><?xml version="1.0" encoding="utf-8"?>
-<w:footnotes xmlns:wpc="http://schemas.microsoft.com/office/word/2010/wordprocessingCanvas" xmlns:cx="http://schemas.microsoft.com/office/drawing/2014/chartex" xmlns:cx1="http://schemas.microsoft.com/office/drawing/2015/9/8/chartex" xmlns:cx2="http://schemas.microsoft.com/office/drawing/2015/10/21/chartex" xmlns:cx3="http://schemas.microsoft.com/office/drawing/2016/5/9/chartex" xmlns:cx4="http://schemas.microsoft.com/office/drawing/2016/5/10/chartex" xmlns:cx5="http://schemas.microsoft.com/office/drawing/2016/5/11/chartex" xmlns:cx6="http://schemas.microsoft.com/office/drawing/2016/5/12/chartex" xmlns:cx7="http://schemas.microsoft.com/office/drawing/2016/5/13/chartex" xmlns:cx8="http://schemas.microsoft.com/office/drawing/2016/5/14/chartex" xmlns:mc="http://schemas.openxmlformats.org/markup-compatibility/2006" xmlns:aink="http://schemas.microsoft.com/office/drawing/2016/ink" xmlns:o="urn:schemas-microsoft-com:office:office" xmlns:r="http://schemas.openxmlformats.org/officeDocument/2006/relationships" xmlns:m="http://schemas.openxmlformats.org/officeDocument/2006/math" xmlns:v="urn:schemas-microsoft-com:vml" xmlns:wp14="http://schemas.microsoft.com/office/word/2010/wordprocessingDrawing" xmlns:wp="http://schemas.openxmlformats.org/drawingml/2006/wordprocessingDrawing" xmlns:w10="urn:schemas-microsoft-com:office:word" xmlns:w="http://schemas.openxmlformats.org/wordprocessingml/2006/main" xmlns:w14="http://schemas.microsoft.com/office/word/2010/wordml" xmlns:w15="http://schemas.microsoft.com/office/word/2012/wordml" xmlns:w16se="http://schemas.microsoft.com/office/word/2015/wordml/symex" xmlns:wpg="http://schemas.microsoft.com/office/word/2010/wordprocessingGroup" xmlns:wpi="http://schemas.microsoft.com/office/word/2010/wordprocessingInk" xmlns:wne="http://schemas.microsoft.com/office/word/2006/wordml" xmlns:wps="http://schemas.microsoft.com/office/word/2010/wordprocessingShape" mc:Ignorable="w14 w15 w16se wp14">
+<w:footnotes xmlns:wpc="http://schemas.microsoft.com/office/word/2010/wordprocessingCanvas" xmlns:cx="http://schemas.microsoft.com/office/drawing/2014/chartex" xmlns:cx1="http://schemas.microsoft.com/office/drawing/2015/9/8/chartex" xmlns:cx2="http://schemas.microsoft.com/office/drawing/2015/10/21/chartex" xmlns:cx3="http://schemas.microsoft.com/office/drawing/2016/5/9/chartex" xmlns:cx4="http://schemas.microsoft.com/office/drawing/2016/5/10/chartex" xmlns:cx5="http://schemas.microsoft.com/office/drawing/2016/5/11/chartex" xmlns:cx6="http://schemas.microsoft.com/office/drawing/2016/5/12/chartex" xmlns:cx7="http://schemas.microsoft.com/office/drawing/2016/5/13/chartex" xmlns:cx8="http://schemas.microsoft.com/office/drawing/2016/5/14/chartex" xmlns:mc="http://schemas.openxmlformats.org/markup-compatibility/2006" xmlns:aink="http://schemas.microsoft.com/office/drawing/2016/ink" xmlns:am3d="http://schemas.microsoft.com/office/drawing/2017/model3d" xmlns:o="urn:schemas-microsoft-com:office:office" xmlns:r="http://schemas.openxmlformats.org/officeDocument/2006/relationships" xmlns:m="http://schemas.openxmlformats.org/officeDocument/2006/math" xmlns:v="urn:schemas-microsoft-com:vml" xmlns:wp14="http://schemas.microsoft.com/office/word/2010/wordprocessingDrawing" xmlns:wp="http://schemas.openxmlformats.org/drawingml/2006/wordprocessingDrawing" xmlns:w10="urn:schemas-microsoft-com:office:word" xmlns:w="http://schemas.openxmlformats.org/wordprocessingml/2006/main" xmlns:w14="http://schemas.microsoft.com/office/word/2010/wordml" xmlns:w15="http://schemas.microsoft.com/office/word/2012/wordml" xmlns:w16cid="http://schemas.microsoft.com/office/word/2016/wordml/cid" xmlns:w16se="http://schemas.microsoft.com/office/word/2015/wordml/symex" xmlns:wpg="http://schemas.microsoft.com/office/word/2010/wordprocessingGroup" xmlns:wpi="http://schemas.microsoft.com/office/word/2010/wordprocessingInk" xmlns:wne="http://schemas.microsoft.com/office/word/2006/wordml" xmlns:wps="http://schemas.microsoft.com/office/word/2010/wordprocessingShape" mc:Ignorable="w14 w15 w16se w16cid wp14">
   <w:footnote w:type="separator" w:id="-1">
     <w:p>
       <w:pPr>
@@ -1896,7 +2080,7 @@
 </file>
 
 <file path=word/numbering.xml><?xml version="1.0" encoding="utf-8"?>
-<w:numbering xmlns:wpc="http://schemas.microsoft.com/office/word/2010/wordprocessingCanvas" xmlns:cx="http://schemas.microsoft.com/office/drawing/2014/chartex" xmlns:cx1="http://schemas.microsoft.com/office/drawing/2015/9/8/chartex" xmlns:cx2="http://schemas.microsoft.com/office/drawing/2015/10/21/chartex" xmlns:cx3="http://schemas.microsoft.com/office/drawing/2016/5/9/chartex" xmlns:cx4="http://schemas.microsoft.com/office/drawing/2016/5/10/chartex" xmlns:cx5="http://schemas.microsoft.com/office/drawing/2016/5/11/chartex" xmlns:cx6="http://schemas.microsoft.com/office/drawing/2016/5/12/chartex" xmlns:cx7="http://schemas.microsoft.com/office/drawing/2016/5/13/chartex" xmlns:cx8="http://schemas.microsoft.com/office/drawing/2016/5/14/chartex" xmlns:mc="http://schemas.openxmlformats.org/markup-compatibility/2006" xmlns:aink="http://schemas.microsoft.com/office/drawing/2016/ink" xmlns:o="urn:schemas-microsoft-com:office:office" xmlns:r="http://schemas.openxmlformats.org/officeDocument/2006/relationships" xmlns:m="http://schemas.openxmlformats.org/officeDocument/2006/math" xmlns:v="urn:schemas-microsoft-com:vml" xmlns:wp14="http://schemas.microsoft.com/office/word/2010/wordprocessingDrawing" xmlns:wp="http://schemas.openxmlformats.org/drawingml/2006/wordprocessingDrawing" xmlns:w10="urn:schemas-microsoft-com:office:word" xmlns:w="http://schemas.openxmlformats.org/wordprocessingml/2006/main" xmlns:w14="http://schemas.microsoft.com/office/word/2010/wordml" xmlns:w15="http://schemas.microsoft.com/office/word/2012/wordml" xmlns:w16se="http://schemas.microsoft.com/office/word/2015/wordml/symex" xmlns:wpg="http://schemas.microsoft.com/office/word/2010/wordprocessingGroup" xmlns:wpi="http://schemas.microsoft.com/office/word/2010/wordprocessingInk" xmlns:wne="http://schemas.microsoft.com/office/word/2006/wordml" xmlns:wps="http://schemas.microsoft.com/office/word/2010/wordprocessingShape" mc:Ignorable="w14 w15 w16se wp14">
+<w:numbering xmlns:wpc="http://schemas.microsoft.com/office/word/2010/wordprocessingCanvas" xmlns:cx="http://schemas.microsoft.com/office/drawing/2014/chartex" xmlns:cx1="http://schemas.microsoft.com/office/drawing/2015/9/8/chartex" xmlns:cx2="http://schemas.microsoft.com/office/drawing/2015/10/21/chartex" xmlns:cx3="http://schemas.microsoft.com/office/drawing/2016/5/9/chartex" xmlns:cx4="http://schemas.microsoft.com/office/drawing/2016/5/10/chartex" xmlns:cx5="http://schemas.microsoft.com/office/drawing/2016/5/11/chartex" xmlns:cx6="http://schemas.microsoft.com/office/drawing/2016/5/12/chartex" xmlns:cx7="http://schemas.microsoft.com/office/drawing/2016/5/13/chartex" xmlns:cx8="http://schemas.microsoft.com/office/drawing/2016/5/14/chartex" xmlns:mc="http://schemas.openxmlformats.org/markup-compatibility/2006" xmlns:aink="http://schemas.microsoft.com/office/drawing/2016/ink" xmlns:am3d="http://schemas.microsoft.com/office/drawing/2017/model3d" xmlns:o="urn:schemas-microsoft-com:office:office" xmlns:r="http://schemas.openxmlformats.org/officeDocument/2006/relationships" xmlns:m="http://schemas.openxmlformats.org/officeDocument/2006/math" xmlns:v="urn:schemas-microsoft-com:vml" xmlns:wp14="http://schemas.microsoft.com/office/word/2010/wordprocessingDrawing" xmlns:wp="http://schemas.openxmlformats.org/drawingml/2006/wordprocessingDrawing" xmlns:w10="urn:schemas-microsoft-com:office:word" xmlns:w="http://schemas.openxmlformats.org/wordprocessingml/2006/main" xmlns:w14="http://schemas.microsoft.com/office/word/2010/wordml" xmlns:w15="http://schemas.microsoft.com/office/word/2012/wordml" xmlns:w16cid="http://schemas.microsoft.com/office/word/2016/wordml/cid" xmlns:w16se="http://schemas.microsoft.com/office/word/2015/wordml/symex" xmlns:wpg="http://schemas.microsoft.com/office/word/2010/wordprocessingGroup" xmlns:wpi="http://schemas.microsoft.com/office/word/2010/wordprocessingInk" xmlns:wne="http://schemas.microsoft.com/office/word/2006/wordml" xmlns:wps="http://schemas.microsoft.com/office/word/2010/wordprocessingShape" mc:Ignorable="w14 w15 w16se w16cid wp14">
   <w:abstractNum w:abstractNumId="0" w15:restartNumberingAfterBreak="0">
     <w:nsid w:val="FFFFFF1D"/>
     <w:multiLevelType w:val="multilevel"/>
@@ -2502,7 +2686,7 @@
 </file>
 
 <file path=word/styles.xml><?xml version="1.0" encoding="utf-8"?>
-<w:styles xmlns:mc="http://schemas.openxmlformats.org/markup-compatibility/2006" xmlns:r="http://schemas.openxmlformats.org/officeDocument/2006/relationships" xmlns:w="http://schemas.openxmlformats.org/wordprocessingml/2006/main" xmlns:w14="http://schemas.microsoft.com/office/word/2010/wordml" xmlns:w15="http://schemas.microsoft.com/office/word/2012/wordml" xmlns:w16se="http://schemas.microsoft.com/office/word/2015/wordml/symex" mc:Ignorable="w14 w15 w16se">
+<w:styles xmlns:mc="http://schemas.openxmlformats.org/markup-compatibility/2006" xmlns:r="http://schemas.openxmlformats.org/officeDocument/2006/relationships" xmlns:w="http://schemas.openxmlformats.org/wordprocessingml/2006/main" xmlns:w14="http://schemas.microsoft.com/office/word/2010/wordml" xmlns:w15="http://schemas.microsoft.com/office/word/2012/wordml" xmlns:w16cid="http://schemas.microsoft.com/office/word/2016/wordml/cid" xmlns:w16se="http://schemas.microsoft.com/office/word/2015/wordml/symex" mc:Ignorable="w14 w15 w16se w16cid">
   <w:docDefaults>
     <w:rPrDefault>
       <w:rPr>
@@ -2518,7 +2702,7 @@
       </w:pPr>
     </w:pPrDefault>
   </w:docDefaults>
-  <w:latentStyles w:defLockedState="0" w:defUIPriority="99" w:defSemiHidden="0" w:defUnhideWhenUsed="0" w:defQFormat="0" w:count="374">
+  <w:latentStyles w:defLockedState="0" w:defUIPriority="99" w:defSemiHidden="0" w:defUnhideWhenUsed="0" w:defQFormat="0" w:count="375">
     <w:lsdException w:name="Normal" w:uiPriority="0" w:qFormat="1"/>
     <w:lsdException w:name="heading 1" w:uiPriority="9" w:qFormat="1"/>
     <w:lsdException w:name="heading 2" w:semiHidden="1" w:uiPriority="9" w:unhideWhenUsed="1" w:qFormat="1"/>
@@ -2624,7 +2808,6 @@
     <w:lsdException w:name="HTML Sample" w:semiHidden="1" w:unhideWhenUsed="1"/>
     <w:lsdException w:name="HTML Typewriter" w:semiHidden="1" w:unhideWhenUsed="1"/>
     <w:lsdException w:name="HTML Variable" w:semiHidden="1" w:unhideWhenUsed="1"/>
-    <w:lsdException w:name="Normal Table" w:semiHidden="1" w:unhideWhenUsed="1"/>
     <w:lsdException w:name="annotation subject" w:semiHidden="1" w:unhideWhenUsed="1"/>
     <w:lsdException w:name="No List" w:semiHidden="1" w:unhideWhenUsed="1"/>
     <w:lsdException w:name="Outline List 1" w:semiHidden="1" w:unhideWhenUsed="1"/>
@@ -2671,10 +2854,8 @@
     <w:lsdException w:name="Table Subtle 2" w:semiHidden="1" w:unhideWhenUsed="1"/>
     <w:lsdException w:name="Table Web 1" w:semiHidden="1" w:unhideWhenUsed="1"/>
     <w:lsdException w:name="Table Web 2" w:semiHidden="1" w:unhideWhenUsed="1"/>
-    <w:lsdException w:name="Table Web 3" w:semiHidden="1" w:unhideWhenUsed="1"/>
     <w:lsdException w:name="Balloon Text" w:semiHidden="1" w:unhideWhenUsed="1"/>
     <w:lsdException w:name="Table Grid" w:uiPriority="39"/>
-    <w:lsdException w:name="Table Theme" w:semiHidden="1" w:unhideWhenUsed="1"/>
     <w:lsdException w:name="Placeholder Text" w:semiHidden="1"/>
     <w:lsdException w:name="No Spacing" w:uiPriority="1" w:qFormat="1"/>
     <w:lsdException w:name="Light Shading" w:uiPriority="60"/>
@@ -2892,6 +3073,7 @@
     <w:lsdException w:name="List Table 7 Colorful Accent 6" w:uiPriority="52"/>
     <w:lsdException w:name="Mention" w:semiHidden="1" w:unhideWhenUsed="1"/>
     <w:lsdException w:name="Smart Hyperlink" w:semiHidden="1" w:unhideWhenUsed="1"/>
+    <w:lsdException w:name="Unresolved Mention" w:semiHidden="1" w:unhideWhenUsed="1"/>
   </w:latentStyles>
   <w:style w:type="paragraph" w:default="1" w:styleId="a0">
     <w:name w:val="Normal"/>
@@ -3989,7 +4171,7 @@
 </file>
 
 <file path=customXml/itemProps1.xml><?xml version="1.0" encoding="utf-8"?>
-<ds:datastoreItem xmlns:ds="http://schemas.openxmlformats.org/officeDocument/2006/customXml" ds:itemID="{46BC5D89-FB15-4E06-B94B-EB5BE03EFAB3}">
+<ds:datastoreItem xmlns:ds="http://schemas.openxmlformats.org/officeDocument/2006/customXml" ds:itemID="{05181A37-1C84-43D1-AE46-CB364F495FAF}">
   <ds:schemaRefs>
     <ds:schemaRef ds:uri="http://schemas.openxmlformats.org/officeDocument/2006/bibliography"/>
   </ds:schemaRefs>
